--- a/projectReport.docx
+++ b/projectReport.docx
@@ -504,6 +504,250 @@
           </wp:inline>
         </w:drawing>
       </w:r>
+    </w:p>
+    <w:p>
+      <w:pPr>
+        <w:rPr>
+          <w:rFonts w:ascii="Arial" w:hAnsi="Arial" w:cs="Arial"/>
+          <w:sz w:val="22"/>
+          <w:szCs w:val="22"/>
+        </w:rPr>
+      </w:pPr>
+    </w:p>
+    <w:p>
+      <w:pPr>
+        <w:rPr>
+          <w:rFonts w:ascii="Arial" w:hAnsi="Arial" w:cs="Arial"/>
+          <w:sz w:val="22"/>
+          <w:szCs w:val="22"/>
+        </w:rPr>
+      </w:pPr>
+    </w:p>
+    <w:p>
+      <w:pPr>
+        <w:rPr>
+          <w:rFonts w:ascii="Arial" w:hAnsi="Arial" w:cs="Arial"/>
+          <w:sz w:val="22"/>
+          <w:szCs w:val="22"/>
+        </w:rPr>
+      </w:pPr>
+      <w:r>
+        <w:rPr>
+          <w:rFonts w:ascii="Arial" w:hAnsi="Arial" w:cs="Arial"/>
+          <w:sz w:val="22"/>
+          <w:szCs w:val="22"/>
+        </w:rPr>
+        <w:t>Worldview/</w:t>
+      </w:r>
+      <w:r>
+        <w:rPr>
+          <w:rFonts w:ascii="Arial" w:hAnsi="Arial" w:cs="Arial"/>
+          <w:sz w:val="22"/>
+          <w:szCs w:val="22"/>
+        </w:rPr>
+        <w:t>.env</w:t>
+      </w:r>
+      <w:r>
+        <w:rPr>
+          <w:rFonts w:ascii="Arial" w:hAnsi="Arial" w:cs="Arial"/>
+          <w:sz w:val="22"/>
+          <w:szCs w:val="22"/>
+        </w:rPr>
+        <w:t>:</w:t>
+      </w:r>
+    </w:p>
+    <w:p>
+      <w:pPr>
+        <w:rPr>
+          <w:rFonts w:ascii="Arial" w:hAnsi="Arial" w:cs="Arial"/>
+          <w:sz w:val="22"/>
+          <w:szCs w:val="22"/>
+        </w:rPr>
+      </w:pPr>
+    </w:p>
+    <w:p>
+      <w:pPr>
+        <w:shd w:val="clear" w:color="auto" w:fill="1F1F1F"/>
+        <w:spacing w:line="270" w:lineRule="atLeast"/>
+        <w:rPr>
+          <w:rFonts w:ascii="Menlo" w:eastAsia="Times New Roman" w:hAnsi="Menlo" w:cs="Menlo"/>
+          <w:color w:val="CCCCCC"/>
+          <w:kern w:val="0"/>
+          <w:sz w:val="18"/>
+          <w:szCs w:val="18"/>
+          <w14:ligatures w14:val="none"/>
+        </w:rPr>
+      </w:pPr>
+      <w:r>
+        <w:rPr>
+          <w:rFonts w:ascii="Menlo" w:eastAsia="Times New Roman" w:hAnsi="Menlo" w:cs="Menlo"/>
+          <w:color w:val="6A9955"/>
+          <w:kern w:val="0"/>
+          <w:sz w:val="18"/>
+          <w:szCs w:val="18"/>
+          <w14:ligatures w14:val="none"/>
+        </w:rPr>
+        <w:t>#Environment Variables</w:t>
+      </w:r>
+    </w:p>
+    <w:p>
+      <w:pPr>
+        <w:shd w:val="clear" w:color="auto" w:fill="1F1F1F"/>
+        <w:spacing w:line="270" w:lineRule="atLeast"/>
+        <w:rPr>
+          <w:rFonts w:ascii="Menlo" w:eastAsia="Times New Roman" w:hAnsi="Menlo" w:cs="Menlo"/>
+          <w:color w:val="CCCCCC"/>
+          <w:kern w:val="0"/>
+          <w:sz w:val="18"/>
+          <w:szCs w:val="18"/>
+          <w14:ligatures w14:val="none"/>
+        </w:rPr>
+      </w:pPr>
+    </w:p>
+    <w:p>
+      <w:pPr>
+        <w:shd w:val="clear" w:color="auto" w:fill="1F1F1F"/>
+        <w:spacing w:line="270" w:lineRule="atLeast"/>
+        <w:rPr>
+          <w:rFonts w:ascii="Menlo" w:eastAsia="Times New Roman" w:hAnsi="Menlo" w:cs="Menlo"/>
+          <w:color w:val="CCCCCC"/>
+          <w:kern w:val="0"/>
+          <w:sz w:val="18"/>
+          <w:szCs w:val="18"/>
+          <w14:ligatures w14:val="none"/>
+        </w:rPr>
+      </w:pPr>
+      <w:r>
+        <w:rPr>
+          <w:rFonts w:ascii="Menlo" w:eastAsia="Times New Roman" w:hAnsi="Menlo" w:cs="Menlo"/>
+          <w:color w:val="6A9955"/>
+          <w:kern w:val="0"/>
+          <w:sz w:val="18"/>
+          <w:szCs w:val="18"/>
+          <w14:ligatures w14:val="none"/>
+        </w:rPr>
+        <w:t>#OpenAI API Key</w:t>
+      </w:r>
+    </w:p>
+    <w:p>
+      <w:pPr>
+        <w:shd w:val="clear" w:color="auto" w:fill="1F1F1F"/>
+        <w:spacing w:line="270" w:lineRule="atLeast"/>
+        <w:rPr>
+          <w:rFonts w:ascii="Menlo" w:eastAsia="Times New Roman" w:hAnsi="Menlo" w:cs="Menlo"/>
+          <w:color w:val="CCCCCC"/>
+          <w:kern w:val="0"/>
+          <w:sz w:val="18"/>
+          <w:szCs w:val="18"/>
+          <w14:ligatures w14:val="none"/>
+        </w:rPr>
+      </w:pPr>
+      <w:r>
+        <w:rPr>
+          <w:rFonts w:ascii="Menlo" w:eastAsia="Times New Roman" w:hAnsi="Menlo" w:cs="Menlo"/>
+          <w:color w:val="569CD6"/>
+          <w:kern w:val="0"/>
+          <w:sz w:val="18"/>
+          <w:szCs w:val="18"/>
+          <w14:ligatures w14:val="none"/>
+        </w:rPr>
+        <w:t>OPENAIKEY</w:t>
+      </w:r>
+      <w:r>
+        <w:rPr>
+          <w:rFonts w:ascii="Menlo" w:eastAsia="Times New Roman" w:hAnsi="Menlo" w:cs="Menlo"/>
+          <w:color w:val="CCCCCC"/>
+          <w:kern w:val="0"/>
+          <w:sz w:val="18"/>
+          <w:szCs w:val="18"/>
+          <w14:ligatures w14:val="none"/>
+        </w:rPr>
+        <w:t>=sk-proj-tNP7Vnu7BbwUEFCJ6HjDT3BlbkFJMSochvTWayhj0tuxLKsp</w:t>
+      </w:r>
+    </w:p>
+    <w:p>
+      <w:pPr>
+        <w:shd w:val="clear" w:color="auto" w:fill="1F1F1F"/>
+        <w:spacing w:line="270" w:lineRule="atLeast"/>
+        <w:rPr>
+          <w:rFonts w:ascii="Menlo" w:eastAsia="Times New Roman" w:hAnsi="Menlo" w:cs="Menlo"/>
+          <w:color w:val="CCCCCC"/>
+          <w:kern w:val="0"/>
+          <w:sz w:val="18"/>
+          <w:szCs w:val="18"/>
+          <w14:ligatures w14:val="none"/>
+        </w:rPr>
+      </w:pPr>
+    </w:p>
+    <w:p>
+      <w:pPr>
+        <w:shd w:val="clear" w:color="auto" w:fill="1F1F1F"/>
+        <w:spacing w:line="270" w:lineRule="atLeast"/>
+        <w:rPr>
+          <w:rFonts w:ascii="Menlo" w:eastAsia="Times New Roman" w:hAnsi="Menlo" w:cs="Menlo"/>
+          <w:color w:val="CCCCCC"/>
+          <w:kern w:val="0"/>
+          <w:sz w:val="18"/>
+          <w:szCs w:val="18"/>
+          <w14:ligatures w14:val="none"/>
+        </w:rPr>
+      </w:pPr>
+      <w:r>
+        <w:rPr>
+          <w:rFonts w:ascii="Menlo" w:eastAsia="Times New Roman" w:hAnsi="Menlo" w:cs="Menlo"/>
+          <w:color w:val="6A9955"/>
+          <w:kern w:val="0"/>
+          <w:sz w:val="18"/>
+          <w:szCs w:val="18"/>
+          <w14:ligatures w14:val="none"/>
+        </w:rPr>
+        <w:t>#Cohere API Key</w:t>
+      </w:r>
+    </w:p>
+    <w:p>
+      <w:pPr>
+        <w:shd w:val="clear" w:color="auto" w:fill="1F1F1F"/>
+        <w:spacing w:line="270" w:lineRule="atLeast"/>
+        <w:rPr>
+          <w:rFonts w:ascii="Menlo" w:eastAsia="Times New Roman" w:hAnsi="Menlo" w:cs="Menlo"/>
+          <w:color w:val="CCCCCC"/>
+          <w:kern w:val="0"/>
+          <w:sz w:val="18"/>
+          <w:szCs w:val="18"/>
+          <w14:ligatures w14:val="none"/>
+        </w:rPr>
+      </w:pPr>
+      <w:r>
+        <w:rPr>
+          <w:rFonts w:ascii="Menlo" w:eastAsia="Times New Roman" w:hAnsi="Menlo" w:cs="Menlo"/>
+          <w:color w:val="569CD6"/>
+          <w:kern w:val="0"/>
+          <w:sz w:val="18"/>
+          <w:szCs w:val="18"/>
+          <w14:ligatures w14:val="none"/>
+        </w:rPr>
+        <w:t>COHEREKEY</w:t>
+      </w:r>
+      <w:r>
+        <w:rPr>
+          <w:rFonts w:ascii="Menlo" w:eastAsia="Times New Roman" w:hAnsi="Menlo" w:cs="Menlo"/>
+          <w:color w:val="CCCCCC"/>
+          <w:kern w:val="0"/>
+          <w:sz w:val="18"/>
+          <w:szCs w:val="18"/>
+          <w14:ligatures w14:val="none"/>
+        </w:rPr>
+        <w:t>=1JFzujZ48tZDZj2Uk3QTYdebYFiCNmczn8hxvCgu</w:t>
+      </w:r>
+    </w:p>
+    <w:p>
+      <w:pPr>
+        <w:rPr>
+          <w:rFonts w:ascii="Arial" w:hAnsi="Arial" w:cs="Arial"/>
+          <w:sz w:val="22"/>
+          <w:szCs w:val="22"/>
+        </w:rPr>
+      </w:pPr>
     </w:p>
     <w:sectPr>
       <w:pgSz w:w="12240" w:h="15840"/>

--- a/projectReport.docx
+++ b/projectReport.docx
@@ -34,6 +34,40 @@
           <w:szCs w:val="22"/>
         </w:rPr>
         <w:t>Final Project Report</w:t>
+      </w:r>
+    </w:p>
+    <w:p>
+      <w:pPr>
+        <w:rPr>
+          <w:rFonts w:ascii="Arial" w:hAnsi="Arial" w:cs="Arial"/>
+          <w:sz w:val="22"/>
+          <w:szCs w:val="22"/>
+        </w:rPr>
+      </w:pPr>
+    </w:p>
+    <w:p>
+      <w:pPr>
+        <w:rPr>
+          <w:rFonts w:ascii="Arial" w:hAnsi="Arial" w:cs="Arial"/>
+          <w:sz w:val="22"/>
+          <w:szCs w:val="22"/>
+        </w:rPr>
+      </w:pPr>
+      <w:r>
+        <w:rPr>
+          <w:rFonts w:ascii="Arial" w:hAnsi="Arial" w:cs="Arial"/>
+          <w:sz w:val="22"/>
+          <w:szCs w:val="22"/>
+        </w:rPr>
+        <w:t xml:space="preserve">Project Code: </w:t>
+      </w:r>
+      <w:r>
+        <w:rPr>
+          <w:rFonts w:ascii="Arial" w:hAnsi="Arial" w:cs="Arial"/>
+          <w:sz w:val="22"/>
+          <w:szCs w:val="22"/>
+        </w:rPr>
+        <w:t>https://github.com/Morgan-Maumus/Worldview</w:t>
       </w:r>
     </w:p>
     <w:p>
@@ -537,7 +571,16 @@
           <w:sz w:val="22"/>
           <w:szCs w:val="22"/>
         </w:rPr>
-        <w:t>Worldview/</w:t>
+        <w:t>Worldview</w:t>
+      </w:r>
+      <w:proofErr w:type="gramStart"/>
+      <w:r>
+        <w:rPr>
+          <w:rFonts w:ascii="Arial" w:hAnsi="Arial" w:cs="Arial"/>
+          <w:sz w:val="22"/>
+          <w:szCs w:val="22"/>
+        </w:rPr>
+        <w:t>/</w:t>
       </w:r>
       <w:r>
         <w:rPr>
@@ -547,6 +590,7 @@
         </w:rPr>
         <w:t>.env</w:t>
       </w:r>
+      <w:proofErr w:type="gramEnd"/>
       <w:r>
         <w:rPr>
           <w:rFonts w:ascii="Arial" w:hAnsi="Arial" w:cs="Arial"/>
